--- a/PM/632_Phasenplan/Phasenplan_Zwei_Gelenk_Roboter_v2.docx
+++ b/PM/632_Phasenplan/Phasenplan_Zwei_Gelenk_Roboter_v2.docx
@@ -1954,6 +1954,24 @@
                 <w:lang w:val="de-DE"/>
               </w:rPr>
             </w:pPr>
+            <w:r>
+              <w:rPr>
+                <w:lang w:val="de-DE"/>
+              </w:rPr>
+              <w:t>3</w:t>
+            </w:r>
+            <w:r>
+              <w:rPr>
+                <w:lang w:val="de-DE"/>
+              </w:rPr>
+              <w:t>6</w:t>
+            </w:r>
+            <w:r>
+              <w:rPr>
+                <w:lang w:val="de-DE"/>
+              </w:rPr>
+              <w:t>h</w:t>
+            </w:r>
           </w:p>
         </w:tc>
         <w:tc>
@@ -1975,6 +1993,12 @@
                 <w:lang w:val="de-DE"/>
               </w:rPr>
             </w:pPr>
+            <w:r>
+              <w:rPr>
+                <w:lang w:val="de-DE"/>
+              </w:rPr>
+              <w:t>5h</w:t>
+            </w:r>
           </w:p>
         </w:tc>
         <w:tc>
@@ -1996,6 +2020,24 @@
                 <w:lang w:val="de-DE"/>
               </w:rPr>
             </w:pPr>
+            <w:r>
+              <w:rPr>
+                <w:lang w:val="de-DE"/>
+              </w:rPr>
+              <w:t>1</w:t>
+            </w:r>
+            <w:r>
+              <w:rPr>
+                <w:lang w:val="de-DE"/>
+              </w:rPr>
+              <w:t>4</w:t>
+            </w:r>
+            <w:r>
+              <w:rPr>
+                <w:lang w:val="de-DE"/>
+              </w:rPr>
+              <w:t>h</w:t>
+            </w:r>
           </w:p>
         </w:tc>
         <w:tc>
@@ -2011,10 +2053,29 @@
           </w:tcPr>
           <w:p>
             <w:pPr>
-              <w:rPr>
-                <w:lang w:val="de-DE"/>
-              </w:rPr>
-            </w:pPr>
+              <w:jc w:val="right"/>
+              <w:rPr>
+                <w:lang w:val="de-DE"/>
+              </w:rPr>
+            </w:pPr>
+            <w:r>
+              <w:rPr>
+                <w:lang w:val="de-DE"/>
+              </w:rPr>
+              <w:t>1</w:t>
+            </w:r>
+            <w:r>
+              <w:rPr>
+                <w:lang w:val="de-DE"/>
+              </w:rPr>
+              <w:t>7</w:t>
+            </w:r>
+            <w:r>
+              <w:rPr>
+                <w:lang w:val="de-DE"/>
+              </w:rPr>
+              <w:t>,5h</w:t>
+            </w:r>
           </w:p>
         </w:tc>
         <w:tc>
@@ -2088,6 +2149,18 @@
                 <w:lang w:val="de-DE"/>
               </w:rPr>
             </w:pPr>
+            <w:r>
+              <w:rPr>
+                <w:lang w:val="de-DE"/>
+              </w:rPr>
+              <w:t>49,7</w:t>
+            </w:r>
+            <w:r>
+              <w:rPr>
+                <w:lang w:val="de-DE"/>
+              </w:rPr>
+              <w:t>%</w:t>
+            </w:r>
           </w:p>
         </w:tc>
         <w:tc>
@@ -2109,6 +2182,24 @@
                 <w:lang w:val="de-DE"/>
               </w:rPr>
             </w:pPr>
+            <w:r>
+              <w:rPr>
+                <w:lang w:val="de-DE"/>
+              </w:rPr>
+              <w:t>6,</w:t>
+            </w:r>
+            <w:r>
+              <w:rPr>
+                <w:lang w:val="de-DE"/>
+              </w:rPr>
+              <w:t>9</w:t>
+            </w:r>
+            <w:r>
+              <w:rPr>
+                <w:lang w:val="de-DE"/>
+              </w:rPr>
+              <w:t>%</w:t>
+            </w:r>
           </w:p>
         </w:tc>
         <w:tc>
@@ -2130,6 +2221,24 @@
                 <w:lang w:val="de-DE"/>
               </w:rPr>
             </w:pPr>
+            <w:r>
+              <w:rPr>
+                <w:lang w:val="de-DE"/>
+              </w:rPr>
+              <w:t>1</w:t>
+            </w:r>
+            <w:r>
+              <w:rPr>
+                <w:lang w:val="de-DE"/>
+              </w:rPr>
+              <w:t>9,3</w:t>
+            </w:r>
+            <w:r>
+              <w:rPr>
+                <w:lang w:val="de-DE"/>
+              </w:rPr>
+              <w:t>%</w:t>
+            </w:r>
           </w:p>
         </w:tc>
         <w:tc>
@@ -2145,10 +2254,29 @@
           </w:tcPr>
           <w:p>
             <w:pPr>
-              <w:rPr>
-                <w:lang w:val="de-DE"/>
-              </w:rPr>
-            </w:pPr>
+              <w:jc w:val="right"/>
+              <w:rPr>
+                <w:lang w:val="de-DE"/>
+              </w:rPr>
+            </w:pPr>
+            <w:r>
+              <w:rPr>
+                <w:lang w:val="de-DE"/>
+              </w:rPr>
+              <w:t>24,</w:t>
+            </w:r>
+            <w:r>
+              <w:rPr>
+                <w:lang w:val="de-DE"/>
+              </w:rPr>
+              <w:t>1</w:t>
+            </w:r>
+            <w:r>
+              <w:rPr>
+                <w:lang w:val="de-DE"/>
+              </w:rPr>
+              <w:t>%</w:t>
+            </w:r>
           </w:p>
         </w:tc>
         <w:tc>
@@ -2847,6 +2975,13 @@
         </w:rPr>
       </w:pPr>
     </w:p>
+    <w:p>
+      <w:pPr>
+        <w:rPr>
+          <w:lang w:val="de-DE"/>
+        </w:rPr>
+      </w:pPr>
+    </w:p>
     <w:sectPr>
       <w:headerReference w:type="default" r:id="rId7"/>
       <w:pgSz w:w="15840" w:h="12240" w:orient="landscape"/>
@@ -2917,7 +3052,27 @@
         <w:lang w:val="de-DE"/>
       </w:rPr>
     </w:pPr>
-    <w:proofErr w:type="spellStart"/>
+    <w:r>
+      <w:rPr>
+        <w:sz w:val="28"/>
+        <w:szCs w:val="28"/>
+      </w:rPr>
+      <w:t>13.11.2022</w:t>
+    </w:r>
+    <w:r>
+      <w:rPr>
+        <w:sz w:val="28"/>
+        <w:szCs w:val="28"/>
+      </w:rPr>
+      <w:ptab w:relativeTo="margin" w:alignment="center" w:leader="none"/>
+    </w:r>
+    <w:r>
+      <w:rPr>
+        <w:sz w:val="28"/>
+        <w:szCs w:val="28"/>
+      </w:rPr>
+      <w:t xml:space="preserve"> </w:t>
+    </w:r>
     <w:r>
       <w:rPr>
         <w:sz w:val="28"/>
@@ -2925,13 +3080,13 @@
       </w:rPr>
       <w:t>Phasenplan</w:t>
     </w:r>
-    <w:proofErr w:type="spellEnd"/>
     <w:r>
       <w:rPr>
         <w:sz w:val="28"/>
         <w:szCs w:val="28"/>
+        <w:lang w:val="de-DE"/>
       </w:rPr>
-      <w:ptab w:relativeTo="margin" w:alignment="center" w:leader="none"/>
+      <w:t xml:space="preserve"> </w:t>
     </w:r>
     <w:r>
       <w:rPr>
